--- a/Final project To Do.docx
+++ b/Final project To Do.docx
@@ -34,6 +34,9 @@
       <w:r>
         <w:t xml:space="preserve">Come up with an idea for this project </w:t>
       </w:r>
+      <w:r>
+        <w:t>- Done</w:t>
+      </w:r>
     </w:p>
     <w:p>
       <w:pPr>
@@ -46,6 +49,9 @@
       <w:r>
         <w:t>Create the read me file and submit via blackboard</w:t>
       </w:r>
+      <w:r>
+        <w:t xml:space="preserve"> - Done</w:t>
+      </w:r>
     </w:p>
     <w:p>
       <w:pPr>
@@ -58,6 +64,9 @@
       <w:r>
         <w:t>Start on the code for the games</w:t>
       </w:r>
+      <w:r>
+        <w:t xml:space="preserve"> - Done</w:t>
+      </w:r>
     </w:p>
     <w:p>
       <w:pPr>
@@ -70,6 +79,9 @@
       <w:r>
         <w:t>Set up a meeting date by 12/10</w:t>
       </w:r>
+      <w:r>
+        <w:t xml:space="preserve"> - Done</w:t>
+      </w:r>
     </w:p>
     <w:p>
       <w:pPr>
@@ -81,6 +93,33 @@
       </w:pPr>
       <w:r>
         <w:t>Work on more code. Try to be 50% by meeting date</w:t>
+      </w:r>
+      <w:r>
+        <w:t xml:space="preserve"> - Done</w:t>
+      </w:r>
+    </w:p>
+    <w:p>
+      <w:pPr>
+        <w:pStyle w:val="ListParagraph"/>
+        <w:numPr>
+          <w:ilvl w:val="0"/>
+          <w:numId w:val="1"/>
+        </w:numPr>
+      </w:pPr>
+      <w:r>
+        <w:t>Upload code onto Git hub – Done</w:t>
+      </w:r>
+    </w:p>
+    <w:p>
+      <w:pPr>
+        <w:pStyle w:val="ListParagraph"/>
+        <w:numPr>
+          <w:ilvl w:val="0"/>
+          <w:numId w:val="1"/>
+        </w:numPr>
+      </w:pPr>
+      <w:r>
+        <w:t>Meeting on 12/14 @17:45</w:t>
       </w:r>
     </w:p>
     <w:p>
